--- a/tortuga_bay_v0.95.docx
+++ b/tortuga_bay_v0.95.docx
@@ -8,7 +8,7 @@
           <w:rFonts w:asciiTheme="majorHAnsi" w:eastAsiaTheme="majorEastAsia" w:hAnsiTheme="majorHAnsi" w:cstheme="majorBidi"/>
           <w:caps/>
         </w:rPr>
-        <w:id w:val="832191667"/>
+        <w:id w:val="836480798"/>
         <w:docPartObj>
           <w:docPartGallery w:val="Cover Pages"/>
           <w:docPartUnique/>
@@ -16,11 +16,13 @@
       </w:sdtPr>
       <w:sdtEndPr>
         <w:rPr>
-          <w:rFonts w:asciiTheme="minorHAnsi" w:eastAsiaTheme="minorHAnsi" w:hAnsiTheme="minorHAnsi" w:cstheme="minorBidi"/>
-          <w:b/>
+          <w:rFonts w:asciiTheme="minorHAnsi" w:eastAsiaTheme="minorEastAsia" w:hAnsiTheme="minorHAnsi" w:cstheme="minorBidi"/>
+          <w:b/>
+          <w:bCs/>
           <w:caps w:val="0"/>
-          <w:sz w:val="20"/>
-          <w:szCs w:val="20"/>
+          <w:kern w:val="2"/>
+          <w:sz w:val="76"/>
+          <w:szCs w:val="72"/>
         </w:rPr>
       </w:sdtEndPr>
       <w:sdtContent>
@@ -38,21 +40,45 @@
               <w:trHeight w:val="2880"/>
               <w:jc w:val="center"/>
             </w:trPr>
-            <w:tc>
-              <w:tcPr>
-                <w:tcW w:w="5000" w:type="pct"/>
-              </w:tcPr>
-              <w:p>
-                <w:pPr>
-                  <w:pStyle w:val="ab"/>
-                  <w:jc w:val="center"/>
-                  <w:rPr>
-                    <w:rFonts w:asciiTheme="majorHAnsi" w:eastAsiaTheme="majorEastAsia" w:hAnsiTheme="majorHAnsi" w:cstheme="majorBidi"/>
-                    <w:caps/>
-                  </w:rPr>
-                </w:pPr>
-              </w:p>
-            </w:tc>
+            <w:sdt>
+              <w:sdtPr>
+                <w:rPr>
+                  <w:rFonts w:asciiTheme="majorHAnsi" w:eastAsiaTheme="majorEastAsia" w:hAnsiTheme="majorHAnsi" w:cstheme="majorBidi"/>
+                  <w:caps/>
+                </w:rPr>
+                <w:alias w:val="회사"/>
+                <w:id w:val="15524243"/>
+                <w:placeholder>
+                  <w:docPart w:val="041C011D997E48288D52203858766F12"/>
+                </w:placeholder>
+                <w:dataBinding w:prefixMappings="xmlns:ns0='http://schemas.openxmlformats.org/officeDocument/2006/extended-properties'" w:xpath="/ns0:Properties[1]/ns0:Company[1]" w:storeItemID="{6668398D-A668-4E3E-A5EB-62B293D839F1}"/>
+                <w:text/>
+              </w:sdtPr>
+              <w:sdtContent>
+                <w:tc>
+                  <w:tcPr>
+                    <w:tcW w:w="5000" w:type="pct"/>
+                  </w:tcPr>
+                  <w:p>
+                    <w:pPr>
+                      <w:pStyle w:val="ab"/>
+                      <w:jc w:val="center"/>
+                      <w:rPr>
+                        <w:rFonts w:asciiTheme="majorHAnsi" w:eastAsiaTheme="majorEastAsia" w:hAnsiTheme="majorHAnsi" w:cstheme="majorBidi"/>
+                        <w:caps/>
+                      </w:rPr>
+                    </w:pPr>
+                    <w:r>
+                      <w:rPr>
+                        <w:rFonts w:asciiTheme="majorHAnsi" w:eastAsiaTheme="majorEastAsia" w:hAnsiTheme="majorHAnsi" w:cstheme="majorBidi" w:hint="eastAsia"/>
+                        <w:caps/>
+                      </w:rPr>
+                      <w:t>명지대학교 컴퓨터 공학과</w:t>
+                    </w:r>
+                  </w:p>
+                </w:tc>
+              </w:sdtContent>
+            </w:sdt>
           </w:tr>
           <w:tr>
             <w:trPr>
@@ -69,7 +95,7 @@
                 <w:alias w:val="제목"/>
                 <w:id w:val="15524250"/>
                 <w:placeholder>
-                  <w:docPart w:val="40C1965650DE47C7B8DDCED92F89FFD2"/>
+                  <w:docPart w:val="5062F80C7EDA49D2BA89BA3CCF4228A7"/>
                 </w:placeholder>
                 <w:dataBinding w:prefixMappings="xmlns:ns0='http://schemas.openxmlformats.org/package/2006/metadata/core-properties' xmlns:ns1='http://purl.org/dc/elements/1.1/'" w:xpath="/ns0:coreProperties[1]/ns1:title[1]" w:storeItemID="{6C3C8BC8-F283-45AE-878A-BAB7291924A1}"/>
                 <w:text/>
@@ -121,7 +147,7 @@
                 <w:alias w:val="부제"/>
                 <w:id w:val="15524255"/>
                 <w:placeholder>
-                  <w:docPart w:val="62806A375541478FBE740607D1DBA99F"/>
+                  <w:docPart w:val="5D436B9B96DE476988A0C86E00507533"/>
                 </w:placeholder>
                 <w:dataBinding w:prefixMappings="xmlns:ns0='http://schemas.openxmlformats.org/package/2006/metadata/core-properties' xmlns:ns1='http://purl.org/dc/elements/1.1/'" w:xpath="/ns0:coreProperties[1]/ns1:subject[1]" w:storeItemID="{6C3C8BC8-F283-45AE-878A-BAB7291924A1}"/>
                 <w:text/>
@@ -190,7 +216,7 @@
                 <w:alias w:val="만든 이"/>
                 <w:id w:val="15524260"/>
                 <w:placeholder>
-                  <w:docPart w:val="C23785B01F2E452BBABCF69152DB4F5D"/>
+                  <w:docPart w:val="4F327072B6C44ABBAF41CED388DD8E3E"/>
                 </w:placeholder>
                 <w:dataBinding w:prefixMappings="xmlns:ns0='http://schemas.openxmlformats.org/package/2006/metadata/core-properties' xmlns:ns1='http://purl.org/dc/elements/1.1/'" w:xpath="/ns0:coreProperties[1]/ns1:creator[1]" w:storeItemID="{6C3C8BC8-F283-45AE-878A-BAB7291924A1}"/>
                 <w:text/>
@@ -216,7 +242,7 @@
                         <w:b/>
                         <w:bCs/>
                       </w:rPr>
-                      <w:t>이윤희, 이가을, 김경만</w:t>
+                      <w:t>김 경만, 이 윤희, 이 가을</w:t>
                     </w:r>
                   </w:p>
                 </w:tc>
@@ -237,7 +263,7 @@
                 <w:alias w:val="날짜"/>
                 <w:id w:val="516659546"/>
                 <w:placeholder>
-                  <w:docPart w:val="FA3EE2876F9346B3A668A8F77BDDB5A1"/>
+                  <w:docPart w:val="C33BD35FC931437A84F79806AC5F72D1"/>
                 </w:placeholder>
                 <w:dataBinding w:prefixMappings="xmlns:ns0='http://schemas.microsoft.com/office/2006/coverPageProps'" w:xpath="/ns0:CoverPageProperties[1]/ns0:PublishDate[1]" w:storeItemID="{55AF091B-3C7A-41E3-B477-F2FDAA23CFDA}"/>
                 <w:date w:fullDate="2013-04-29T00:00:00Z">
@@ -293,7 +319,7 @@
                 <w:alias w:val="요약"/>
                 <w:id w:val="8276291"/>
                 <w:placeholder>
-                  <w:docPart w:val="DD14C035325A449CA8FED546D7404B30"/>
+                  <w:docPart w:val="4639249192824F528CA4D9E06541EEAE"/>
                 </w:placeholder>
                 <w:dataBinding w:prefixMappings="xmlns:ns0='http://schemas.microsoft.com/office/2006/coverPageProps'" w:xpath="/ns0:CoverPageProperties[1]/ns0:Abstract[1]" w:storeItemID="{55AF091B-3C7A-41E3-B477-F2FDAA23CFDA}"/>
                 <w:text/>
@@ -328,18 +354,18 @@
             <w:autoSpaceDN/>
             <w:jc w:val="left"/>
             <w:rPr>
-              <w:rFonts w:eastAsiaTheme="minorHAnsi"/>
-              <w:b/>
+              <w:rFonts w:asciiTheme="majorHAnsi" w:eastAsiaTheme="majorEastAsia" w:hAnsiTheme="majorHAnsi" w:cstheme="majorBidi"/>
               <w:kern w:val="0"/>
-              <w:szCs w:val="20"/>
+              <w:sz w:val="76"/>
+              <w:szCs w:val="72"/>
             </w:rPr>
           </w:pPr>
           <w:r>
             <w:rPr>
-              <w:rFonts w:eastAsiaTheme="minorHAnsi"/>
               <w:b/>
-              <w:kern w:val="0"/>
-              <w:szCs w:val="20"/>
+              <w:bCs/>
+              <w:sz w:val="76"/>
+              <w:szCs w:val="72"/>
             </w:rPr>
             <w:br w:type="page"/>
           </w:r>
@@ -349,6 +375,12 @@
     <w:sdt>
       <w:sdtPr>
         <w:rPr>
+          <w:rFonts w:asciiTheme="minorHAnsi" w:eastAsiaTheme="minorEastAsia" w:hAnsiTheme="minorHAnsi" w:cstheme="minorBidi"/>
+          <w:b w:val="0"/>
+          <w:bCs w:val="0"/>
+          <w:color w:val="auto"/>
+          <w:sz w:val="22"/>
+          <w:szCs w:val="22"/>
           <w:lang w:val="ko-KR"/>
         </w:rPr>
         <w:id w:val="828691837"/>
@@ -357,16 +389,6 @@
           <w:docPartUnique/>
         </w:docPartObj>
       </w:sdtPr>
-      <w:sdtEndPr>
-        <w:rPr>
-          <w:rFonts w:asciiTheme="minorHAnsi" w:eastAsiaTheme="minorEastAsia" w:hAnsiTheme="minorHAnsi" w:cstheme="minorBidi"/>
-          <w:b w:val="0"/>
-          <w:bCs w:val="0"/>
-          <w:color w:val="auto"/>
-          <w:sz w:val="22"/>
-          <w:szCs w:val="22"/>
-        </w:rPr>
-      </w:sdtEndPr>
       <w:sdtContent>
         <w:p>
           <w:pPr>
@@ -414,9 +436,6 @@
               <w:ilvl w:val="1"/>
               <w:numId w:val="9"/>
             </w:numPr>
-            <w:rPr>
-              <w:rFonts w:hint="eastAsia"/>
-            </w:rPr>
           </w:pPr>
           <w:r>
             <w:rPr>
@@ -441,9 +460,6 @@
               <w:ilvl w:val="1"/>
               <w:numId w:val="9"/>
             </w:numPr>
-            <w:rPr>
-              <w:rFonts w:hint="eastAsia"/>
-            </w:rPr>
           </w:pPr>
           <w:r>
             <w:rPr>
@@ -468,9 +484,6 @@
               <w:ilvl w:val="1"/>
               <w:numId w:val="9"/>
             </w:numPr>
-            <w:rPr>
-              <w:rFonts w:hint="eastAsia"/>
-            </w:rPr>
           </w:pPr>
           <w:r>
             <w:rPr>
@@ -517,9 +530,6 @@
           <w:pPr>
             <w:pStyle w:val="3"/>
             <w:ind w:leftChars="223" w:left="446" w:firstLineChars="50" w:firstLine="110"/>
-            <w:rPr>
-              <w:rFonts w:hint="eastAsia"/>
-            </w:rPr>
           </w:pPr>
           <w:r>
             <w:rPr>
@@ -541,9 +551,6 @@
           <w:pPr>
             <w:pStyle w:val="3"/>
             <w:ind w:leftChars="223" w:left="446" w:firstLineChars="50" w:firstLine="110"/>
-            <w:rPr>
-              <w:rFonts w:hint="eastAsia"/>
-            </w:rPr>
           </w:pPr>
           <w:r>
             <w:rPr>
@@ -565,9 +572,6 @@
           <w:pPr>
             <w:pStyle w:val="3"/>
             <w:ind w:leftChars="223" w:left="446" w:firstLineChars="50" w:firstLine="110"/>
-            <w:rPr>
-              <w:rFonts w:hint="eastAsia"/>
-            </w:rPr>
           </w:pPr>
           <w:r>
             <w:rPr>
@@ -657,7 +661,6 @@
             <w:ind w:left="446"/>
             <w:outlineLvl w:val="1"/>
             <w:rPr>
-              <w:rFonts w:hint="eastAsia"/>
               <w:lang w:val="ko-KR"/>
             </w:rPr>
           </w:pPr>
@@ -708,7 +711,6 @@
             <w:ind w:left="446"/>
             <w:outlineLvl w:val="1"/>
             <w:rPr>
-              <w:rFonts w:hint="eastAsia"/>
               <w:lang w:val="ko-KR"/>
             </w:rPr>
           </w:pPr>
@@ -732,9 +734,6 @@
           <w:pPr>
             <w:pStyle w:val="3"/>
             <w:ind w:leftChars="223" w:left="446" w:firstLineChars="50" w:firstLine="110"/>
-            <w:rPr>
-              <w:rFonts w:hint="eastAsia"/>
-            </w:rPr>
           </w:pPr>
           <w:r>
             <w:rPr>
@@ -756,9 +755,6 @@
           <w:pPr>
             <w:pStyle w:val="3"/>
             <w:ind w:leftChars="223" w:left="446" w:firstLineChars="50" w:firstLine="110"/>
-            <w:rPr>
-              <w:rFonts w:hint="eastAsia"/>
-            </w:rPr>
           </w:pPr>
           <w:r>
             <w:rPr>
@@ -782,7 +778,6 @@
             <w:ind w:left="446"/>
             <w:outlineLvl w:val="1"/>
             <w:rPr>
-              <w:rFonts w:hint="eastAsia"/>
               <w:lang w:val="ko-KR"/>
             </w:rPr>
           </w:pPr>
@@ -807,9 +802,6 @@
           <w:pPr>
             <w:pStyle w:val="3"/>
             <w:ind w:leftChars="223" w:left="446" w:firstLineChars="50" w:firstLine="110"/>
-            <w:rPr>
-              <w:rFonts w:hint="eastAsia"/>
-            </w:rPr>
           </w:pPr>
           <w:r>
             <w:rPr>
@@ -831,9 +823,6 @@
           <w:pPr>
             <w:pStyle w:val="3"/>
             <w:ind w:leftChars="223" w:left="446" w:firstLineChars="50" w:firstLine="110"/>
-            <w:rPr>
-              <w:rFonts w:hint="eastAsia"/>
-            </w:rPr>
           </w:pPr>
           <w:r>
             <w:rPr>
@@ -855,9 +844,6 @@
           <w:pPr>
             <w:pStyle w:val="3"/>
             <w:ind w:leftChars="223" w:left="446" w:firstLineChars="50" w:firstLine="110"/>
-            <w:rPr>
-              <w:rFonts w:hint="eastAsia"/>
-            </w:rPr>
           </w:pPr>
           <w:r>
             <w:rPr>
@@ -879,9 +865,6 @@
           <w:pPr>
             <w:pStyle w:val="3"/>
             <w:ind w:leftChars="223" w:left="446" w:firstLineChars="50" w:firstLine="110"/>
-            <w:rPr>
-              <w:rFonts w:hint="eastAsia"/>
-            </w:rPr>
           </w:pPr>
           <w:r>
             <w:rPr>
@@ -903,9 +886,6 @@
           <w:pPr>
             <w:pStyle w:val="3"/>
             <w:ind w:leftChars="223" w:left="446" w:firstLineChars="50" w:firstLine="110"/>
-            <w:rPr>
-              <w:rFonts w:hint="eastAsia"/>
-            </w:rPr>
           </w:pPr>
           <w:r>
             <w:rPr>
@@ -927,9 +907,6 @@
           <w:pPr>
             <w:pStyle w:val="3"/>
             <w:ind w:leftChars="223" w:left="446" w:firstLineChars="50" w:firstLine="110"/>
-            <w:rPr>
-              <w:rFonts w:hint="eastAsia"/>
-            </w:rPr>
           </w:pPr>
           <w:r>
             <w:rPr>
@@ -951,9 +928,6 @@
           <w:pPr>
             <w:pStyle w:val="3"/>
             <w:ind w:leftChars="223" w:left="446" w:firstLineChars="50" w:firstLine="110"/>
-            <w:rPr>
-              <w:rFonts w:hint="eastAsia"/>
-            </w:rPr>
           </w:pPr>
           <w:r>
             <w:rPr>
@@ -977,7 +951,6 @@
             <w:ind w:left="446"/>
             <w:outlineLvl w:val="1"/>
             <w:rPr>
-              <w:rFonts w:hint="eastAsia"/>
               <w:lang w:val="ko-KR"/>
             </w:rPr>
           </w:pPr>
@@ -1003,9 +976,6 @@
           <w:pPr>
             <w:pStyle w:val="3"/>
             <w:ind w:leftChars="223" w:left="446" w:firstLineChars="50" w:firstLine="110"/>
-            <w:rPr>
-              <w:rFonts w:hint="eastAsia"/>
-            </w:rPr>
           </w:pPr>
           <w:r>
             <w:rPr>
@@ -1027,9 +997,6 @@
           <w:pPr>
             <w:pStyle w:val="3"/>
             <w:ind w:leftChars="223" w:left="446" w:firstLineChars="50" w:firstLine="110"/>
-            <w:rPr>
-              <w:rFonts w:hint="eastAsia"/>
-            </w:rPr>
           </w:pPr>
           <w:r>
             <w:rPr>
@@ -1077,7 +1044,6 @@
             <w:ind w:left="446"/>
             <w:outlineLvl w:val="1"/>
             <w:rPr>
-              <w:rFonts w:hint="eastAsia"/>
               <w:lang w:val="ko-KR"/>
             </w:rPr>
           </w:pPr>
@@ -1104,7 +1070,6 @@
             <w:ind w:left="446"/>
             <w:outlineLvl w:val="1"/>
             <w:rPr>
-              <w:rFonts w:hint="eastAsia"/>
               <w:lang w:val="ko-KR"/>
             </w:rPr>
           </w:pPr>
@@ -1183,7 +1148,7 @@
         <w:autoSpaceDN/>
         <w:jc w:val="left"/>
         <w:rPr>
-          <w:rFonts w:eastAsiaTheme="minorHAnsi" w:hint="eastAsia"/>
+          <w:rFonts w:eastAsiaTheme="minorHAnsi"/>
           <w:b/>
           <w:kern w:val="0"/>
           <w:szCs w:val="20"/>
@@ -1481,7 +1446,7 @@
         <w:ind w:leftChars="0"/>
         <w:jc w:val="left"/>
         <w:rPr>
-          <w:rFonts w:eastAsiaTheme="minorHAnsi" w:hint="eastAsia"/>
+          <w:rFonts w:eastAsiaTheme="minorHAnsi"/>
           <w:b/>
           <w:kern w:val="0"/>
           <w:szCs w:val="20"/>
@@ -1510,27 +1475,64 @@
       <w:pPr>
         <w:jc w:val="left"/>
         <w:rPr>
-          <w:rFonts w:eastAsiaTheme="minorHAnsi" w:hint="eastAsia"/>
-          <w:b/>
-          <w:kern w:val="0"/>
-          <w:szCs w:val="20"/>
-        </w:rPr>
-      </w:pPr>
-    </w:p>
-    <w:p>
-      <w:pPr>
-        <w:jc w:val="left"/>
-        <w:rPr>
-          <w:rFonts w:eastAsiaTheme="minorHAnsi" w:hint="eastAsia"/>
-          <w:b/>
-          <w:kern w:val="0"/>
-          <w:szCs w:val="20"/>
-        </w:rPr>
-      </w:pPr>
-      <w:r>
-        <w:rPr>
-          <w:rFonts w:eastAsiaTheme="minorHAnsi"/>
-          <w:b/>
+          <w:rFonts w:eastAsiaTheme="minorHAnsi"/>
+          <w:b/>
+          <w:kern w:val="0"/>
+          <w:szCs w:val="20"/>
+        </w:rPr>
+      </w:pPr>
+    </w:p>
+    <w:p>
+      <w:pPr>
+        <w:jc w:val="left"/>
+        <w:rPr>
+          <w:rFonts w:eastAsiaTheme="minorHAnsi"/>
+          <w:b/>
+          <w:kern w:val="0"/>
+          <w:szCs w:val="20"/>
+        </w:rPr>
+      </w:pPr>
+      <w:r>
+        <w:rPr>
+          <w:rFonts w:eastAsiaTheme="minorHAnsi"/>
+          <w:b/>
+          <w:noProof/>
+          <w:kern w:val="0"/>
+          <w:szCs w:val="20"/>
+        </w:rPr>
+        <w:pict>
+          <v:shapetype id="_x0000_t202" coordsize="21600,21600" o:spt="202" path="m,l,21600r21600,l21600,xe">
+            <v:stroke joinstyle="miter"/>
+            <v:path gradientshapeok="t" o:connecttype="rect"/>
+          </v:shapetype>
+          <v:shape id="_x0000_s1203" type="#_x0000_t202" style="position:absolute;margin-left:147pt;margin-top:80.55pt;width:101.25pt;height:38.25pt;z-index:251727360" filled="f" stroked="f">
+            <v:textbox>
+              <w:txbxContent>
+                <w:p>
+                  <w:pPr>
+                    <w:rPr>
+                      <w:rFonts w:ascii="HY신명조" w:eastAsia="HY신명조"/>
+                      <w:sz w:val="24"/>
+                    </w:rPr>
+                  </w:pPr>
+                  <w:r>
+                    <w:rPr>
+                      <w:rFonts w:ascii="HY신명조" w:eastAsia="HY신명조" w:hint="eastAsia"/>
+                      <w:sz w:val="24"/>
+                    </w:rPr>
+                    <w:t>바스티아 제국</w:t>
+                  </w:r>
+                </w:p>
+              </w:txbxContent>
+            </v:textbox>
+          </v:shape>
+        </w:pict>
+      </w:r>
+      <w:r>
+        <w:rPr>
+          <w:rFonts w:eastAsiaTheme="minorHAnsi"/>
+          <w:b/>
+          <w:noProof/>
           <w:kern w:val="0"/>
           <w:szCs w:val="20"/>
         </w:rPr>
@@ -1621,6 +1623,18 @@
     <w:p>
       <w:pPr>
         <w:pStyle w:val="a3"/>
+        <w:ind w:leftChars="0" w:left="1120"/>
+        <w:jc w:val="left"/>
+        <w:rPr>
+          <w:rFonts w:eastAsiaTheme="minorHAnsi"/>
+          <w:kern w:val="0"/>
+          <w:szCs w:val="20"/>
+        </w:rPr>
+      </w:pPr>
+    </w:p>
+    <w:p>
+      <w:pPr>
+        <w:pStyle w:val="a3"/>
         <w:numPr>
           <w:ilvl w:val="2"/>
           <w:numId w:val="5"/>
@@ -1748,7 +1762,7 @@
         <w:ind w:leftChars="0" w:left="1840"/>
         <w:jc w:val="left"/>
         <w:rPr>
-          <w:rFonts w:eastAsiaTheme="minorHAnsi" w:hint="eastAsia"/>
+          <w:rFonts w:eastAsiaTheme="minorHAnsi"/>
           <w:kern w:val="0"/>
           <w:szCs w:val="20"/>
         </w:rPr>
@@ -6380,6 +6394,18 @@
         <w:jc w:val="left"/>
         <w:rPr>
           <w:rFonts w:eastAsiaTheme="minorHAnsi"/>
+          <w:kern w:val="0"/>
+          <w:szCs w:val="20"/>
+        </w:rPr>
+      </w:pPr>
+    </w:p>
+    <w:p>
+      <w:pPr>
+        <w:pStyle w:val="a3"/>
+        <w:ind w:leftChars="0" w:left="1840"/>
+        <w:jc w:val="left"/>
+        <w:rPr>
+          <w:rFonts w:eastAsiaTheme="minorHAnsi"/>
           <w:b/>
           <w:kern w:val="0"/>
           <w:szCs w:val="20"/>
@@ -6434,7 +6460,7 @@
     <w:p>
       <w:pPr>
         <w:pStyle w:val="a3"/>
-        <w:ind w:leftChars="800" w:left="1600"/>
+        <w:ind w:leftChars="0" w:left="1840"/>
         <w:jc w:val="left"/>
         <w:rPr>
           <w:rFonts w:eastAsiaTheme="minorHAnsi"/>
@@ -6462,7 +6488,7 @@
     <w:p>
       <w:pPr>
         <w:pStyle w:val="a3"/>
-        <w:ind w:leftChars="800" w:left="1600" w:firstLine="90"/>
+        <w:ind w:leftChars="0" w:left="1840"/>
         <w:jc w:val="left"/>
         <w:rPr>
           <w:rFonts w:eastAsiaTheme="minorHAnsi"/>
@@ -6498,7 +6524,7 @@
     <w:p>
       <w:pPr>
         <w:pStyle w:val="a3"/>
-        <w:ind w:leftChars="800" w:left="1600" w:firstLine="90"/>
+        <w:ind w:leftChars="0" w:left="1840"/>
         <w:jc w:val="left"/>
         <w:rPr>
           <w:rFonts w:eastAsiaTheme="minorHAnsi"/>
@@ -6534,7 +6560,7 @@
     <w:p>
       <w:pPr>
         <w:pStyle w:val="a3"/>
-        <w:ind w:leftChars="800" w:left="1600" w:firstLine="90"/>
+        <w:ind w:leftChars="0" w:left="1840"/>
         <w:jc w:val="left"/>
         <w:rPr>
           <w:rFonts w:eastAsiaTheme="minorHAnsi"/>
@@ -6564,27 +6590,7 @@
           <w:kern w:val="0"/>
           <w:szCs w:val="20"/>
         </w:rPr>
-        <w:t xml:space="preserve"> 자신에게 접근했다는 생각으로 분노를 느끼고, 당장 죽이고 싶지만 더 고통스럽게 죽이기 위해 플레이어를 감옥에 가둡니다. </w:t>
-      </w:r>
-    </w:p>
-    <w:p>
-      <w:pPr>
-        <w:pStyle w:val="a3"/>
-        <w:ind w:leftChars="800" w:left="1600" w:firstLine="90"/>
-        <w:jc w:val="left"/>
-        <w:rPr>
-          <w:rFonts w:eastAsiaTheme="minorHAnsi"/>
-          <w:kern w:val="0"/>
-          <w:szCs w:val="20"/>
-        </w:rPr>
-      </w:pPr>
-      <w:r>
-        <w:rPr>
-          <w:rFonts w:eastAsiaTheme="minorHAnsi"/>
-          <w:kern w:val="0"/>
-          <w:szCs w:val="20"/>
-        </w:rPr>
-        <w:t>플레이어는 기억나지도 않은 자신의 과거 때문에 죽게 된 것을 억울하고 원통</w:t>
+        <w:t xml:space="preserve"> 자신에게 접근했다는 생각으로 분노를 느끼고, 당장 죽이고 싶지만 더 고통스럽게 죽이기 위해 플레이어를 감옥에 가둡</w:t>
       </w:r>
       <w:r>
         <w:rPr>
@@ -6593,7 +6599,64 @@
           <w:szCs w:val="20"/>
         </w:rPr>
         <w:lastRenderedPageBreak/>
-        <w:t xml:space="preserve">해하고 있었습니다. 그런데 늦은 밤 플레이어에게 낯선 남자가 몰래 다가와서 플레이어를 몰래 꺼내줍니다. 그는 애노미티 공화국이 망하기 전 관직에 있었다고 소개를 하고 바닷가에 조각배를 준비해 두었으니 뒤돌아보지 말고 도망을 가라고 합니다. 살아야겠다는 생각으로 몰래 도망을 치던 플레이어는 조각배에 몸을 담으려는 찰나 데자뷰를 느끼게 됩니다. </w:t>
+        <w:t xml:space="preserve">니다. </w:t>
+      </w:r>
+    </w:p>
+    <w:p>
+      <w:pPr>
+        <w:pStyle w:val="a3"/>
+        <w:ind w:leftChars="0" w:left="1840"/>
+        <w:jc w:val="left"/>
+        <w:rPr>
+          <w:rFonts w:eastAsiaTheme="minorHAnsi"/>
+          <w:kern w:val="0"/>
+          <w:szCs w:val="20"/>
+        </w:rPr>
+      </w:pPr>
+      <w:r>
+        <w:rPr>
+          <w:rFonts w:eastAsiaTheme="minorHAnsi"/>
+          <w:kern w:val="0"/>
+          <w:szCs w:val="20"/>
+        </w:rPr>
+        <w:t xml:space="preserve">플레이어는 기억나지도 않은 자신의 과거 때문에 죽게 된 것을 억울하고 원통해하고 있었습니다. 그런데 늦은 밤 플레이어에게 낯선 남자가 몰래 다가와서 플레이어를 몰래 꺼내줍니다. 그는 애노미티 공화국이 망하기 전 관직에 있었다고 소개를 하고 바닷가에 조각배를 준비해 두었으니 뒤돌아보지 말고 도망을 가라고 합니다. 살아야겠다는 생각으로 몰래 도망을 치던 플레이어는 조각배에 몸을 담으려는 찰나 데자뷰를 느끼게 됩니다. </w:t>
+      </w:r>
+    </w:p>
+    <w:p>
+      <w:pPr>
+        <w:pStyle w:val="a3"/>
+        <w:ind w:leftChars="0" w:left="1840"/>
+        <w:jc w:val="left"/>
+        <w:rPr>
+          <w:rFonts w:eastAsiaTheme="minorHAnsi"/>
+          <w:b/>
+          <w:kern w:val="0"/>
+          <w:szCs w:val="20"/>
+        </w:rPr>
+      </w:pPr>
+      <w:r>
+        <w:rPr>
+          <w:rFonts w:eastAsiaTheme="minorHAnsi"/>
+          <w:kern w:val="0"/>
+          <w:szCs w:val="20"/>
+        </w:rPr>
+        <w:t>몇 년 전 똑같은 상황에 처해있었음을 기억해 냅니다. 그때 역시 누군가가 목숨을 걸고 플레이어를 구해주었으며 그는 도망을 가려 했습니다. 그 당시 누구에게 쫓기고 있었는지, 왜 도망을 가려고 했는지, 사랑했던 여인까지 빠른 속도로 기억을 되찾습니다. 도망가던 플레이어는 해야 할 일이 생겼습니다. 여기서 도망치면 더 이상 갈 곳도 없고 두 번이나 비겁한 도망자가 되기는 싫습니다. 사랑하는 여인을 되찾고 부모님의 원수, 나라의 원수인 니콜라스에게 복수를 해</w:t>
+      </w:r>
+      <w:r>
+        <w:rPr>
+          <w:rFonts w:eastAsiaTheme="minorHAnsi" w:hint="eastAsia"/>
+          <w:kern w:val="0"/>
+          <w:szCs w:val="20"/>
+        </w:rPr>
+        <w:t>야</w:t>
+      </w:r>
+      <w:r>
+        <w:rPr>
+          <w:rFonts w:eastAsiaTheme="minorHAnsi"/>
+          <w:kern w:val="0"/>
+          <w:szCs w:val="20"/>
+        </w:rPr>
+        <w:t xml:space="preserve"> 합니다.</w:t>
       </w:r>
     </w:p>
     <w:p>
@@ -6601,42 +6664,7 @@
         <w:ind w:left="1600" w:firstLine="50"/>
         <w:jc w:val="left"/>
         <w:rPr>
-          <w:rFonts w:eastAsiaTheme="minorHAnsi" w:hint="eastAsia"/>
-          <w:kern w:val="0"/>
-          <w:szCs w:val="20"/>
-        </w:rPr>
-      </w:pPr>
-      <w:r>
-        <w:rPr>
-          <w:rFonts w:eastAsiaTheme="minorHAnsi"/>
-          <w:kern w:val="0"/>
-          <w:szCs w:val="20"/>
-        </w:rPr>
-        <w:t>몇 년 전 똑같은 상황에 처해있었음을 기억해 냅니다. 그때 역시 누군가가 목숨을 걸고 플레이어를 구해주었으며 그는 도망을 가려 했습니다. 그 당시 누구에게 쫓기고 있었는지, 왜 도망을 가려고 했는지, 사랑했던 여인까지 빠른 속도로 기억을 되찾습니다. 도망가던 플레이어는 해야 할 일이 생겼습니다. 여기서 도망치면 더 이상 갈 곳도 없고 두 번이나 비겁한 도망자가 되기는 싫습니다. 사랑하는 여인을 되찾고 부모님의 원수, 나라의 원수인 니콜라스에게 복수를 해</w:t>
-      </w:r>
-      <w:r>
-        <w:rPr>
-          <w:rFonts w:eastAsiaTheme="minorHAnsi" w:hint="eastAsia"/>
-          <w:kern w:val="0"/>
-          <w:szCs w:val="20"/>
-        </w:rPr>
-        <w:t>야</w:t>
-      </w:r>
-      <w:r>
-        <w:rPr>
-          <w:rFonts w:eastAsiaTheme="minorHAnsi"/>
-          <w:kern w:val="0"/>
-          <w:szCs w:val="20"/>
-        </w:rPr>
-        <w:t xml:space="preserve"> 합니다.</w:t>
-      </w:r>
-    </w:p>
-    <w:p>
-      <w:pPr>
-        <w:ind w:left="1600" w:firstLine="50"/>
-        <w:jc w:val="left"/>
-        <w:rPr>
-          <w:rFonts w:eastAsiaTheme="minorHAnsi" w:hint="eastAsia"/>
+          <w:rFonts w:eastAsiaTheme="minorHAnsi"/>
           <w:kern w:val="0"/>
           <w:szCs w:val="20"/>
         </w:rPr>
@@ -6702,7 +6730,8 @@
     </w:p>
     <w:p>
       <w:pPr>
-        <w:ind w:left="1600" w:firstLine="50"/>
+        <w:pStyle w:val="a3"/>
+        <w:ind w:leftChars="0" w:left="1840"/>
         <w:jc w:val="left"/>
         <w:rPr>
           <w:rFonts w:eastAsiaTheme="minorHAnsi"/>
@@ -6721,21 +6750,22 @@
     </w:p>
     <w:p>
       <w:pPr>
-        <w:ind w:left="1600" w:firstLine="50"/>
-        <w:jc w:val="left"/>
-        <w:rPr>
-          <w:rFonts w:eastAsiaTheme="minorHAnsi"/>
-          <w:kern w:val="0"/>
-          <w:szCs w:val="20"/>
-        </w:rPr>
-      </w:pPr>
-      <w:r>
-        <w:rPr>
-          <w:rFonts w:eastAsiaTheme="minorHAnsi"/>
-          <w:kern w:val="0"/>
-          <w:szCs w:val="20"/>
-        </w:rPr>
-        <w:t xml:space="preserve"> 코델리아의 거절을 들은 플레이어는 니콜라스에게 복수를 하지 않으면 물러설 곳이 없다고 생각합니다. 복수를 위해서는 같은 목적을 지닌 사람을 찾아야 하는데 아드리안이 문득 떠오릅니다. 더 늦기 전에 플레이어는 서둘러 감옥으로 아드리안을 찾아갑니다. 비록 아드리안이 자신을 사칭하며 사욕을 채우려 했지만, 플레이어가 유언비어를 퍼트린 탓에 목숨을 잃을 뻔했기 때문에 서로의 잘잘못은 잊고 손을 잡기로 합니다. 아드리안과 목적을 함께한 플레이어는 감옥에서 몰래 </w:t>
+        <w:pStyle w:val="a3"/>
+        <w:ind w:leftChars="0" w:left="1840"/>
+        <w:jc w:val="left"/>
+        <w:rPr>
+          <w:rFonts w:eastAsiaTheme="minorHAnsi"/>
+          <w:kern w:val="0"/>
+          <w:szCs w:val="20"/>
+        </w:rPr>
+      </w:pPr>
+      <w:r>
+        <w:rPr>
+          <w:rFonts w:eastAsiaTheme="minorHAnsi"/>
+          <w:kern w:val="0"/>
+          <w:szCs w:val="20"/>
+        </w:rPr>
+        <w:t xml:space="preserve">코델리아의 거절을 들은 플레이어는 니콜라스에게 복수를 하지 않으면 물러설 곳이 없다고 생각합니다. 복수를 위해서는 같은 목적을 지닌 사람을 찾아야 하는데 아드리안이 문득 떠오릅니다. 더 늦기 전에 플레이어는 서둘러 감옥으로 아드리안을 찾아갑니다. 비록 아드리안이 자신을 사칭하며 사욕을 채우려 했지만, 플레이어가 유언비어를 퍼트린 탓에 목숨을 잃을 뻔했기 때문에 서로의 잘잘못은 잊고 손을 잡기로 합니다. 아드리안과 목적을 함께한 플레이어는 감옥에서 몰래 </w:t>
       </w:r>
       <w:r>
         <w:rPr>
@@ -6756,21 +6786,31 @@
     </w:p>
     <w:p>
       <w:pPr>
-        <w:ind w:left="1600" w:firstLine="50"/>
-        <w:jc w:val="left"/>
-        <w:rPr>
-          <w:rFonts w:eastAsiaTheme="minorHAnsi"/>
-          <w:kern w:val="0"/>
-          <w:szCs w:val="20"/>
-        </w:rPr>
-      </w:pPr>
-      <w:r>
-        <w:rPr>
-          <w:rFonts w:eastAsiaTheme="minorHAnsi"/>
-          <w:kern w:val="0"/>
-          <w:szCs w:val="20"/>
-        </w:rPr>
-        <w:t xml:space="preserve"> 아드리안과 플레이어는 별다른 병력 지원 없이 니콜라스를 처리해야 하기  때문에 작전이 필요했습니다. 플레이어와 아드리안은 니콜라스가 단 하루도 빠짐없이 코델리아와 한 침실을 쓴다는 점을 약점으로 이용하기로 했습니다. 코델리아를 찾아가서 위협을 가해 포박 시키고 침실에 잠입합니다. 그리고 침실에 무방비 상태로 들어오는 니콜라스를 어렵지 않게 처리할 수 있었습니다. 이제 궁 안의 병력들이 들이닥치기 전에 이 곳을 떠나야 합니다. 복수를 성공한 플레이어와 목</w:t>
+        <w:pStyle w:val="a3"/>
+        <w:ind w:leftChars="0" w:left="1840"/>
+        <w:jc w:val="left"/>
+        <w:rPr>
+          <w:rFonts w:eastAsiaTheme="minorHAnsi"/>
+          <w:b/>
+          <w:kern w:val="0"/>
+          <w:szCs w:val="20"/>
+        </w:rPr>
+      </w:pPr>
+      <w:r>
+        <w:rPr>
+          <w:rFonts w:eastAsiaTheme="minorHAnsi" w:hint="eastAsia"/>
+          <w:kern w:val="0"/>
+          <w:szCs w:val="20"/>
+        </w:rPr>
+        <w:t>아</w:t>
+      </w:r>
+      <w:r>
+        <w:rPr>
+          <w:rFonts w:eastAsiaTheme="minorHAnsi"/>
+          <w:kern w:val="0"/>
+          <w:szCs w:val="20"/>
+        </w:rPr>
+        <w:t>드리안과 플레이어는 별다른 병력 지원 없이 니콜라스를 처리해야 하기  때문에 작전이 필요했습니다. 플레이어와 아드리안은 니콜라스가 단 하루도 빠짐없이 코델리아와 한 침실을 쓴다는 점을 약점으로 이용하기로 했습니다. 코델리아를 찾아가서 위협을 가해 포박 시키고 침실에 잠입합니다. 그리고 침실에 무방비 상태로 들어오는 니콜라스를 어렵지 않게 처리할 수 있었습니다. 이제 궁 안의 병력들이 들이닥치기 전에 이 곳을 떠나야 합니다. 복수를 성공한 플레이어와 목</w:t>
       </w:r>
       <w:r>
         <w:rPr>
@@ -6796,31 +6836,6 @@
         </w:rPr>
         <w:t>게 되며 게임이 종료됩니다.</w:t>
       </w:r>
-    </w:p>
-    <w:p>
-      <w:pPr>
-        <w:ind w:left="1600" w:firstLine="50"/>
-        <w:jc w:val="left"/>
-        <w:rPr>
-          <w:rFonts w:eastAsiaTheme="minorHAnsi"/>
-          <w:b/>
-          <w:kern w:val="0"/>
-          <w:szCs w:val="20"/>
-        </w:rPr>
-      </w:pPr>
-    </w:p>
-    <w:p>
-      <w:pPr>
-        <w:pStyle w:val="a3"/>
-        <w:ind w:leftChars="0" w:left="1840"/>
-        <w:jc w:val="left"/>
-        <w:rPr>
-          <w:rFonts w:eastAsiaTheme="minorHAnsi"/>
-          <w:b/>
-          <w:kern w:val="0"/>
-          <w:szCs w:val="20"/>
-        </w:rPr>
-      </w:pPr>
     </w:p>
     <w:p>
       <w:pPr>
@@ -6998,17 +7013,6 @@
     <w:p>
       <w:pPr>
         <w:pStyle w:val="a3"/>
-        <w:ind w:leftChars="0" w:left="1840"/>
-        <w:jc w:val="left"/>
-        <w:rPr>
-          <w:rFonts w:eastAsiaTheme="minorHAnsi"/>
-          <w:szCs w:val="20"/>
-        </w:rPr>
-      </w:pPr>
-    </w:p>
-    <w:p>
-      <w:pPr>
-        <w:pStyle w:val="a3"/>
         <w:numPr>
           <w:ilvl w:val="2"/>
           <w:numId w:val="5"/>
@@ -7029,6 +7033,7 @@
           <w:kern w:val="0"/>
           <w:szCs w:val="20"/>
         </w:rPr>
+        <w:lastRenderedPageBreak/>
         <w:t>부관</w:t>
       </w:r>
     </w:p>
@@ -7348,6 +7353,16 @@
     </w:p>
     <w:p>
       <w:pPr>
+        <w:pStyle w:val="a3"/>
+        <w:ind w:leftChars="0" w:left="1840"/>
+        <w:rPr>
+          <w:rFonts w:eastAsiaTheme="minorHAnsi"/>
+          <w:szCs w:val="20"/>
+        </w:rPr>
+      </w:pPr>
+    </w:p>
+    <w:p>
+      <w:pPr>
         <w:rPr>
           <w:rFonts w:eastAsiaTheme="minorHAnsi"/>
           <w:szCs w:val="20"/>
@@ -7395,14 +7410,6 @@
           </wp:inline>
         </w:drawing>
       </w:r>
-    </w:p>
-    <w:p>
-      <w:pPr>
-        <w:rPr>
-          <w:rFonts w:eastAsiaTheme="minorHAnsi"/>
-          <w:szCs w:val="20"/>
-        </w:rPr>
-      </w:pPr>
       <w:r>
         <w:rPr>
           <w:rFonts w:eastAsiaTheme="minorHAnsi"/>
@@ -7446,6 +7453,14 @@
           </wp:inline>
         </w:drawing>
       </w:r>
+    </w:p>
+    <w:p>
+      <w:pPr>
+        <w:rPr>
+          <w:rFonts w:eastAsiaTheme="minorHAnsi"/>
+          <w:szCs w:val="20"/>
+        </w:rPr>
+      </w:pPr>
     </w:p>
     <w:p>
       <w:pPr>
@@ -7655,16 +7670,6 @@
     </w:p>
     <w:p>
       <w:pPr>
-        <w:jc w:val="left"/>
-        <w:rPr>
-          <w:rFonts w:eastAsiaTheme="minorHAnsi"/>
-          <w:kern w:val="0"/>
-          <w:szCs w:val="20"/>
-        </w:rPr>
-      </w:pPr>
-    </w:p>
-    <w:p>
-      <w:pPr>
         <w:pStyle w:val="a3"/>
         <w:numPr>
           <w:ilvl w:val="2"/>
@@ -7696,7 +7701,7 @@
         <w:ind w:leftChars="0" w:left="1840"/>
         <w:jc w:val="left"/>
         <w:rPr>
-          <w:rFonts w:eastAsiaTheme="minorHAnsi" w:hint="eastAsia"/>
+          <w:rFonts w:eastAsiaTheme="minorHAnsi"/>
           <w:szCs w:val="20"/>
         </w:rPr>
       </w:pPr>
@@ -8531,10 +8536,6 @@
             <v:shape id="_x0000_s1144" type="#_x0000_t32" style="position:absolute;left:1155;top:3872;width:512;height:285;flip:y" o:connectortype="straight">
               <v:stroke endarrow="block"/>
             </v:shape>
-            <v:shapetype id="_x0000_t202" coordsize="21600,21600" o:spt="202" path="m,l,21600r21600,l21600,xe">
-              <v:stroke joinstyle="miter"/>
-              <v:path gradientshapeok="t" o:connecttype="rect"/>
-            </v:shapetype>
             <v:shape id="_x0000_s1145" type="#_x0000_t202" style="position:absolute;left:225;top:4157;width:1335;height:447">
               <v:textbox style="mso-next-textbox:#_x0000_s1145">
                 <w:txbxContent>
@@ -9161,7 +9162,7 @@
       <w:pPr>
         <w:jc w:val="left"/>
         <w:rPr>
-          <w:rFonts w:eastAsiaTheme="minorHAnsi" w:hint="eastAsia"/>
+          <w:rFonts w:eastAsiaTheme="minorHAnsi"/>
           <w:b/>
           <w:kern w:val="0"/>
           <w:szCs w:val="20"/>
@@ -11215,14 +11216,27 @@
     </w:p>
     <w:p>
       <w:pPr>
-        <w:jc w:val="left"/>
-        <w:rPr>
-          <w:rFonts w:eastAsiaTheme="minorHAnsi"/>
-          <w:b/>
-          <w:kern w:val="0"/>
-          <w:szCs w:val="20"/>
-        </w:rPr>
-      </w:pPr>
+        <w:widowControl/>
+        <w:wordWrap/>
+        <w:autoSpaceDE/>
+        <w:autoSpaceDN/>
+        <w:jc w:val="left"/>
+        <w:rPr>
+          <w:rFonts w:eastAsiaTheme="minorHAnsi"/>
+          <w:b/>
+          <w:kern w:val="0"/>
+          <w:szCs w:val="20"/>
+        </w:rPr>
+      </w:pPr>
+      <w:r>
+        <w:rPr>
+          <w:rFonts w:eastAsiaTheme="minorHAnsi"/>
+          <w:b/>
+          <w:kern w:val="0"/>
+          <w:szCs w:val="20"/>
+        </w:rPr>
+        <w:br w:type="page"/>
+      </w:r>
     </w:p>
     <w:p>
       <w:pPr>
@@ -11247,6 +11261,7 @@
           <w:kern w:val="0"/>
           <w:szCs w:val="20"/>
         </w:rPr>
+        <w:lastRenderedPageBreak/>
         <w:t>소셜 기능</w:t>
       </w:r>
     </w:p>
@@ -11947,7 +11962,7 @@
               <w:noProof/>
               <w:lang w:val="ko-KR"/>
             </w:rPr>
-            <w:t>2</w:t>
+            <w:t>3</w:t>
           </w:r>
         </w:fldSimple>
       </w:p>
@@ -13657,7 +13672,7 @@
   <w:docParts>
     <w:docPart>
       <w:docPartPr>
-        <w:name w:val="40C1965650DE47C7B8DDCED92F89FFD2"/>
+        <w:name w:val="041C011D997E48288D52203858766F12"/>
         <w:category>
           <w:name w:val="일반"/>
           <w:gallery w:val="placeholder"/>
@@ -13668,12 +13683,43 @@
         <w:behaviors>
           <w:behavior w:val="content"/>
         </w:behaviors>
-        <w:guid w:val="{44ACC876-6A17-4D14-A9A6-D3B7A73C1655}"/>
+        <w:guid w:val="{100710B1-6954-4BD8-BDEE-473599825753}"/>
       </w:docPartPr>
       <w:docPartBody>
         <w:p>
           <w:pPr>
-            <w:pStyle w:val="40C1965650DE47C7B8DDCED92F89FFD2"/>
+            <w:pStyle w:val="041C011D997E48288D52203858766F12"/>
+          </w:pPr>
+          <w:r>
+            <w:rPr>
+              <w:rFonts w:asciiTheme="majorHAnsi" w:eastAsiaTheme="majorEastAsia" w:hAnsiTheme="majorHAnsi" w:cstheme="majorBidi"/>
+              <w:caps/>
+              <w:lang w:val="ko-KR"/>
+            </w:rPr>
+            <w:t>[회사 이름 입력]</w:t>
+          </w:r>
+        </w:p>
+      </w:docPartBody>
+    </w:docPart>
+    <w:docPart>
+      <w:docPartPr>
+        <w:name w:val="5062F80C7EDA49D2BA89BA3CCF4228A7"/>
+        <w:category>
+          <w:name w:val="일반"/>
+          <w:gallery w:val="placeholder"/>
+        </w:category>
+        <w:types>
+          <w:type w:val="bbPlcHdr"/>
+        </w:types>
+        <w:behaviors>
+          <w:behavior w:val="content"/>
+        </w:behaviors>
+        <w:guid w:val="{24780D5A-B423-4805-91B8-7FA9F4BEC3CA}"/>
+      </w:docPartPr>
+      <w:docPartBody>
+        <w:p>
+          <w:pPr>
+            <w:pStyle w:val="5062F80C7EDA49D2BA89BA3CCF4228A7"/>
           </w:pPr>
           <w:r>
             <w:rPr>
@@ -13689,7 +13735,7 @@
     </w:docPart>
     <w:docPart>
       <w:docPartPr>
-        <w:name w:val="62806A375541478FBE740607D1DBA99F"/>
+        <w:name w:val="5D436B9B96DE476988A0C86E00507533"/>
         <w:category>
           <w:name w:val="일반"/>
           <w:gallery w:val="placeholder"/>
@@ -13700,12 +13746,12 @@
         <w:behaviors>
           <w:behavior w:val="content"/>
         </w:behaviors>
-        <w:guid w:val="{B32F7D2F-2D54-4424-9340-D34D9211AF85}"/>
+        <w:guid w:val="{075B41A6-0A7B-4E76-B751-2CB5E4EE935E}"/>
       </w:docPartPr>
       <w:docPartBody>
         <w:p>
           <w:pPr>
-            <w:pStyle w:val="62806A375541478FBE740607D1DBA99F"/>
+            <w:pStyle w:val="5D436B9B96DE476988A0C86E00507533"/>
           </w:pPr>
           <w:r>
             <w:rPr>
@@ -13721,7 +13767,7 @@
     </w:docPart>
     <w:docPart>
       <w:docPartPr>
-        <w:name w:val="C23785B01F2E452BBABCF69152DB4F5D"/>
+        <w:name w:val="4F327072B6C44ABBAF41CED388DD8E3E"/>
         <w:category>
           <w:name w:val="일반"/>
           <w:gallery w:val="placeholder"/>
@@ -13732,12 +13778,12 @@
         <w:behaviors>
           <w:behavior w:val="content"/>
         </w:behaviors>
-        <w:guid w:val="{0A6968DE-9A26-49D0-B616-8843E48BBDB6}"/>
+        <w:guid w:val="{986D37C9-C61B-4C68-85F9-B83B92ADB917}"/>
       </w:docPartPr>
       <w:docPartBody>
         <w:p>
           <w:pPr>
-            <w:pStyle w:val="C23785B01F2E452BBABCF69152DB4F5D"/>
+            <w:pStyle w:val="4F327072B6C44ABBAF41CED388DD8E3E"/>
           </w:pPr>
           <w:r>
             <w:rPr>
@@ -13752,7 +13798,7 @@
     </w:docPart>
     <w:docPart>
       <w:docPartPr>
-        <w:name w:val="FA3EE2876F9346B3A668A8F77BDDB5A1"/>
+        <w:name w:val="C33BD35FC931437A84F79806AC5F72D1"/>
         <w:category>
           <w:name w:val="일반"/>
           <w:gallery w:val="placeholder"/>
@@ -13763,12 +13809,12 @@
         <w:behaviors>
           <w:behavior w:val="content"/>
         </w:behaviors>
-        <w:guid w:val="{E1DF711A-4324-476B-94DA-946FE87F0102}"/>
+        <w:guid w:val="{FF1F4E4F-C6DF-4E1D-BADB-B1DCBE9198A2}"/>
       </w:docPartPr>
       <w:docPartBody>
         <w:p>
           <w:pPr>
-            <w:pStyle w:val="FA3EE2876F9346B3A668A8F77BDDB5A1"/>
+            <w:pStyle w:val="C33BD35FC931437A84F79806AC5F72D1"/>
           </w:pPr>
           <w:r>
             <w:rPr>
@@ -13783,7 +13829,7 @@
     </w:docPart>
     <w:docPart>
       <w:docPartPr>
-        <w:name w:val="DD14C035325A449CA8FED546D7404B30"/>
+        <w:name w:val="4639249192824F528CA4D9E06541EEAE"/>
         <w:category>
           <w:name w:val="일반"/>
           <w:gallery w:val="placeholder"/>
@@ -13794,12 +13840,12 @@
         <w:behaviors>
           <w:behavior w:val="content"/>
         </w:behaviors>
-        <w:guid w:val="{4A613759-15E2-4C85-A09D-9B7EAFD07F50}"/>
+        <w:guid w:val="{7D7D34C5-1E99-4F7C-B995-16E52EF62EA9}"/>
       </w:docPartPr>
       <w:docPartBody>
         <w:p>
           <w:pPr>
-            <w:pStyle w:val="DD14C035325A449CA8FED546D7404B30"/>
+            <w:pStyle w:val="4639249192824F528CA4D9E06541EEAE"/>
           </w:pPr>
           <w:r>
             <w:rPr>
@@ -13844,6 +13890,13 @@
     <w:pitch w:val="fixed"/>
     <w:sig w:usb0="B00002AF" w:usb1="69D77CFB" w:usb2="00000030" w:usb3="00000000" w:csb0="0008009F" w:csb1="00000000"/>
   </w:font>
+  <w:font w:name="HY신명조">
+    <w:panose1 w:val="02030600000101010101"/>
+    <w:charset w:val="81"/>
+    <w:family w:val="roman"/>
+    <w:pitch w:val="variable"/>
+    <w:sig w:usb0="900002A7" w:usb1="29D77CF9" w:usb2="00000010" w:usb3="00000000" w:csb0="00080000" w:csb1="00000000"/>
+  </w:font>
   <w:font w:name="굴림">
     <w:altName w:val="Gulim"/>
     <w:panose1 w:val="020B0600000101010101"/>
@@ -13883,6 +13936,7 @@
   </w:compat>
   <w:rsids>
     <w:rsidRoot w:val="00D35893"/>
+    <w:rsid w:val="00907D11"/>
     <w:rsid w:val="00D35893"/>
   </w:rsids>
   <m:mathPr>
@@ -14060,6 +14114,7 @@
   <w:style w:type="paragraph" w:default="1" w:styleId="a">
     <w:name w:val="Normal"/>
     <w:qFormat/>
+    <w:rsid w:val="00907D11"/>
     <w:pPr>
       <w:widowControl w:val="0"/>
       <w:wordWrap w:val="0"/>
@@ -14164,6 +14219,7 @@
   </w:style>
   <w:style w:type="paragraph" w:customStyle="1" w:styleId="59F32952F1CD48CC83CAEDB08ED6EEC6">
     <w:name w:val="59F32952F1CD48CC83CAEDB08ED6EEC6"/>
+    <w:rsid w:val="00907D11"/>
     <w:pPr>
       <w:widowControl w:val="0"/>
       <w:wordWrap w:val="0"/>
@@ -14174,6 +14230,7 @@
   </w:style>
   <w:style w:type="paragraph" w:customStyle="1" w:styleId="40C1965650DE47C7B8DDCED92F89FFD2">
     <w:name w:val="40C1965650DE47C7B8DDCED92F89FFD2"/>
+    <w:rsid w:val="00907D11"/>
     <w:pPr>
       <w:widowControl w:val="0"/>
       <w:wordWrap w:val="0"/>
@@ -14184,6 +14241,7 @@
   </w:style>
   <w:style w:type="paragraph" w:customStyle="1" w:styleId="62806A375541478FBE740607D1DBA99F">
     <w:name w:val="62806A375541478FBE740607D1DBA99F"/>
+    <w:rsid w:val="00907D11"/>
     <w:pPr>
       <w:widowControl w:val="0"/>
       <w:wordWrap w:val="0"/>
@@ -14194,6 +14252,7 @@
   </w:style>
   <w:style w:type="paragraph" w:customStyle="1" w:styleId="C23785B01F2E452BBABCF69152DB4F5D">
     <w:name w:val="C23785B01F2E452BBABCF69152DB4F5D"/>
+    <w:rsid w:val="00907D11"/>
     <w:pPr>
       <w:widowControl w:val="0"/>
       <w:wordWrap w:val="0"/>
@@ -14204,6 +14263,7 @@
   </w:style>
   <w:style w:type="paragraph" w:customStyle="1" w:styleId="FA3EE2876F9346B3A668A8F77BDDB5A1">
     <w:name w:val="FA3EE2876F9346B3A668A8F77BDDB5A1"/>
+    <w:rsid w:val="00907D11"/>
     <w:pPr>
       <w:widowControl w:val="0"/>
       <w:wordWrap w:val="0"/>
@@ -14214,6 +14274,326 @@
   </w:style>
   <w:style w:type="paragraph" w:customStyle="1" w:styleId="DD14C035325A449CA8FED546D7404B30">
     <w:name w:val="DD14C035325A449CA8FED546D7404B30"/>
+    <w:rsid w:val="00907D11"/>
+    <w:pPr>
+      <w:widowControl w:val="0"/>
+      <w:wordWrap w:val="0"/>
+      <w:autoSpaceDE w:val="0"/>
+      <w:autoSpaceDN w:val="0"/>
+      <w:jc w:val="both"/>
+    </w:pPr>
+  </w:style>
+  <w:style w:type="paragraph" w:customStyle="1" w:styleId="EEB203BBDCE8415B8B6CA325D98F3E06">
+    <w:name w:val="EEB203BBDCE8415B8B6CA325D98F3E06"/>
+    <w:rsid w:val="00907D11"/>
+    <w:pPr>
+      <w:widowControl w:val="0"/>
+      <w:wordWrap w:val="0"/>
+      <w:autoSpaceDE w:val="0"/>
+      <w:autoSpaceDN w:val="0"/>
+      <w:jc w:val="both"/>
+    </w:pPr>
+  </w:style>
+  <w:style w:type="paragraph" w:customStyle="1" w:styleId="B67BE2655FE741A6B9522B67CFD9B6F2">
+    <w:name w:val="B67BE2655FE741A6B9522B67CFD9B6F2"/>
+    <w:rsid w:val="00907D11"/>
+    <w:pPr>
+      <w:widowControl w:val="0"/>
+      <w:wordWrap w:val="0"/>
+      <w:autoSpaceDE w:val="0"/>
+      <w:autoSpaceDN w:val="0"/>
+      <w:jc w:val="both"/>
+    </w:pPr>
+  </w:style>
+  <w:style w:type="paragraph" w:customStyle="1" w:styleId="61533BC4C0E04EBBBFFFD859C46C38CC">
+    <w:name w:val="61533BC4C0E04EBBBFFFD859C46C38CC"/>
+    <w:rsid w:val="00907D11"/>
+    <w:pPr>
+      <w:widowControl w:val="0"/>
+      <w:wordWrap w:val="0"/>
+      <w:autoSpaceDE w:val="0"/>
+      <w:autoSpaceDN w:val="0"/>
+      <w:jc w:val="both"/>
+    </w:pPr>
+  </w:style>
+  <w:style w:type="paragraph" w:customStyle="1" w:styleId="3CBFB66D43BC4BA8A21E80FB4C70AA91">
+    <w:name w:val="3CBFB66D43BC4BA8A21E80FB4C70AA91"/>
+    <w:rsid w:val="00907D11"/>
+    <w:pPr>
+      <w:widowControl w:val="0"/>
+      <w:wordWrap w:val="0"/>
+      <w:autoSpaceDE w:val="0"/>
+      <w:autoSpaceDN w:val="0"/>
+      <w:jc w:val="both"/>
+    </w:pPr>
+  </w:style>
+  <w:style w:type="paragraph" w:customStyle="1" w:styleId="D695BCD101524B6AA5F04C7ECBFAF3F3">
+    <w:name w:val="D695BCD101524B6AA5F04C7ECBFAF3F3"/>
+    <w:rsid w:val="00907D11"/>
+    <w:pPr>
+      <w:widowControl w:val="0"/>
+      <w:wordWrap w:val="0"/>
+      <w:autoSpaceDE w:val="0"/>
+      <w:autoSpaceDN w:val="0"/>
+      <w:jc w:val="both"/>
+    </w:pPr>
+  </w:style>
+  <w:style w:type="paragraph" w:customStyle="1" w:styleId="DEDEBD8D22624FC2948D780254783F2C">
+    <w:name w:val="DEDEBD8D22624FC2948D780254783F2C"/>
+    <w:rsid w:val="00907D11"/>
+    <w:pPr>
+      <w:widowControl w:val="0"/>
+      <w:wordWrap w:val="0"/>
+      <w:autoSpaceDE w:val="0"/>
+      <w:autoSpaceDN w:val="0"/>
+      <w:jc w:val="both"/>
+    </w:pPr>
+  </w:style>
+  <w:style w:type="paragraph" w:customStyle="1" w:styleId="6ABE086C5626460BB7511ABD9F558E02">
+    <w:name w:val="6ABE086C5626460BB7511ABD9F558E02"/>
+    <w:rsid w:val="00907D11"/>
+    <w:pPr>
+      <w:widowControl w:val="0"/>
+      <w:wordWrap w:val="0"/>
+      <w:autoSpaceDE w:val="0"/>
+      <w:autoSpaceDN w:val="0"/>
+      <w:jc w:val="both"/>
+    </w:pPr>
+  </w:style>
+  <w:style w:type="paragraph" w:customStyle="1" w:styleId="32502ADD1727486B8654617E6308651B">
+    <w:name w:val="32502ADD1727486B8654617E6308651B"/>
+    <w:rsid w:val="00907D11"/>
+    <w:pPr>
+      <w:widowControl w:val="0"/>
+      <w:wordWrap w:val="0"/>
+      <w:autoSpaceDE w:val="0"/>
+      <w:autoSpaceDN w:val="0"/>
+      <w:jc w:val="both"/>
+    </w:pPr>
+  </w:style>
+  <w:style w:type="paragraph" w:customStyle="1" w:styleId="E3E5B386B185416FAE26D6F1619F6C43">
+    <w:name w:val="E3E5B386B185416FAE26D6F1619F6C43"/>
+    <w:rsid w:val="00907D11"/>
+    <w:pPr>
+      <w:widowControl w:val="0"/>
+      <w:wordWrap w:val="0"/>
+      <w:autoSpaceDE w:val="0"/>
+      <w:autoSpaceDN w:val="0"/>
+      <w:jc w:val="both"/>
+    </w:pPr>
+  </w:style>
+  <w:style w:type="paragraph" w:customStyle="1" w:styleId="3F4F0ACCAA3F4343925DCDCCB85AAA04">
+    <w:name w:val="3F4F0ACCAA3F4343925DCDCCB85AAA04"/>
+    <w:rsid w:val="00907D11"/>
+    <w:pPr>
+      <w:widowControl w:val="0"/>
+      <w:wordWrap w:val="0"/>
+      <w:autoSpaceDE w:val="0"/>
+      <w:autoSpaceDN w:val="0"/>
+      <w:jc w:val="both"/>
+    </w:pPr>
+  </w:style>
+  <w:style w:type="paragraph" w:customStyle="1" w:styleId="867866DCE6CC43A1B28B0998C1B14728">
+    <w:name w:val="867866DCE6CC43A1B28B0998C1B14728"/>
+    <w:rsid w:val="00907D11"/>
+    <w:pPr>
+      <w:widowControl w:val="0"/>
+      <w:wordWrap w:val="0"/>
+      <w:autoSpaceDE w:val="0"/>
+      <w:autoSpaceDN w:val="0"/>
+      <w:jc w:val="both"/>
+    </w:pPr>
+  </w:style>
+  <w:style w:type="paragraph" w:customStyle="1" w:styleId="2C2C72D448F2415C928BAD45C0E9261C">
+    <w:name w:val="2C2C72D448F2415C928BAD45C0E9261C"/>
+    <w:rsid w:val="00907D11"/>
+    <w:pPr>
+      <w:widowControl w:val="0"/>
+      <w:wordWrap w:val="0"/>
+      <w:autoSpaceDE w:val="0"/>
+      <w:autoSpaceDN w:val="0"/>
+      <w:jc w:val="both"/>
+    </w:pPr>
+  </w:style>
+  <w:style w:type="paragraph" w:customStyle="1" w:styleId="D3842EE0D0EE4AE2A71739571B482BBF">
+    <w:name w:val="D3842EE0D0EE4AE2A71739571B482BBF"/>
+    <w:rsid w:val="00907D11"/>
+    <w:pPr>
+      <w:widowControl w:val="0"/>
+      <w:wordWrap w:val="0"/>
+      <w:autoSpaceDE w:val="0"/>
+      <w:autoSpaceDN w:val="0"/>
+      <w:jc w:val="both"/>
+    </w:pPr>
+  </w:style>
+  <w:style w:type="paragraph" w:customStyle="1" w:styleId="7222AFBD2DC84112ABA43B842F7A5859">
+    <w:name w:val="7222AFBD2DC84112ABA43B842F7A5859"/>
+    <w:rsid w:val="00907D11"/>
+    <w:pPr>
+      <w:widowControl w:val="0"/>
+      <w:wordWrap w:val="0"/>
+      <w:autoSpaceDE w:val="0"/>
+      <w:autoSpaceDN w:val="0"/>
+      <w:jc w:val="both"/>
+    </w:pPr>
+  </w:style>
+  <w:style w:type="paragraph" w:customStyle="1" w:styleId="30C93C823EA348FFAD86EF77123AF294">
+    <w:name w:val="30C93C823EA348FFAD86EF77123AF294"/>
+    <w:rsid w:val="00907D11"/>
+    <w:pPr>
+      <w:widowControl w:val="0"/>
+      <w:wordWrap w:val="0"/>
+      <w:autoSpaceDE w:val="0"/>
+      <w:autoSpaceDN w:val="0"/>
+      <w:jc w:val="both"/>
+    </w:pPr>
+  </w:style>
+  <w:style w:type="paragraph" w:customStyle="1" w:styleId="93BE4FE3953E4F9EB489382F1CA6275E">
+    <w:name w:val="93BE4FE3953E4F9EB489382F1CA6275E"/>
+    <w:rsid w:val="00907D11"/>
+    <w:pPr>
+      <w:widowControl w:val="0"/>
+      <w:wordWrap w:val="0"/>
+      <w:autoSpaceDE w:val="0"/>
+      <w:autoSpaceDN w:val="0"/>
+      <w:jc w:val="both"/>
+    </w:pPr>
+  </w:style>
+  <w:style w:type="paragraph" w:customStyle="1" w:styleId="6F4789708D384B0CA71F844111F8EB43">
+    <w:name w:val="6F4789708D384B0CA71F844111F8EB43"/>
+    <w:rsid w:val="00907D11"/>
+    <w:pPr>
+      <w:widowControl w:val="0"/>
+      <w:wordWrap w:val="0"/>
+      <w:autoSpaceDE w:val="0"/>
+      <w:autoSpaceDN w:val="0"/>
+      <w:jc w:val="both"/>
+    </w:pPr>
+  </w:style>
+  <w:style w:type="paragraph" w:customStyle="1" w:styleId="D1AEAF9EDF0F49CDB961B1FCF906AECE">
+    <w:name w:val="D1AEAF9EDF0F49CDB961B1FCF906AECE"/>
+    <w:rsid w:val="00907D11"/>
+    <w:pPr>
+      <w:widowControl w:val="0"/>
+      <w:wordWrap w:val="0"/>
+      <w:autoSpaceDE w:val="0"/>
+      <w:autoSpaceDN w:val="0"/>
+      <w:jc w:val="both"/>
+    </w:pPr>
+  </w:style>
+  <w:style w:type="paragraph" w:customStyle="1" w:styleId="5ACE9890B85A4A7E832F64A6E3B465F1">
+    <w:name w:val="5ACE9890B85A4A7E832F64A6E3B465F1"/>
+    <w:rsid w:val="00907D11"/>
+    <w:pPr>
+      <w:widowControl w:val="0"/>
+      <w:wordWrap w:val="0"/>
+      <w:autoSpaceDE w:val="0"/>
+      <w:autoSpaceDN w:val="0"/>
+      <w:jc w:val="both"/>
+    </w:pPr>
+  </w:style>
+  <w:style w:type="paragraph" w:customStyle="1" w:styleId="51C1857333F84099AF4CFB9D588A3303">
+    <w:name w:val="51C1857333F84099AF4CFB9D588A3303"/>
+    <w:rsid w:val="00907D11"/>
+    <w:pPr>
+      <w:widowControl w:val="0"/>
+      <w:wordWrap w:val="0"/>
+      <w:autoSpaceDE w:val="0"/>
+      <w:autoSpaceDN w:val="0"/>
+      <w:jc w:val="both"/>
+    </w:pPr>
+  </w:style>
+  <w:style w:type="paragraph" w:customStyle="1" w:styleId="C6DB0A0DE9D14893ACE15403F1478EA3">
+    <w:name w:val="C6DB0A0DE9D14893ACE15403F1478EA3"/>
+    <w:rsid w:val="00907D11"/>
+    <w:pPr>
+      <w:widowControl w:val="0"/>
+      <w:wordWrap w:val="0"/>
+      <w:autoSpaceDE w:val="0"/>
+      <w:autoSpaceDN w:val="0"/>
+      <w:jc w:val="both"/>
+    </w:pPr>
+  </w:style>
+  <w:style w:type="paragraph" w:customStyle="1" w:styleId="4BEECE0D826E45519463EB888EBDD08E">
+    <w:name w:val="4BEECE0D826E45519463EB888EBDD08E"/>
+    <w:rsid w:val="00907D11"/>
+    <w:pPr>
+      <w:widowControl w:val="0"/>
+      <w:wordWrap w:val="0"/>
+      <w:autoSpaceDE w:val="0"/>
+      <w:autoSpaceDN w:val="0"/>
+      <w:jc w:val="both"/>
+    </w:pPr>
+  </w:style>
+  <w:style w:type="paragraph" w:customStyle="1" w:styleId="D298017C5C8348199EF0F6E6D4F50B07">
+    <w:name w:val="D298017C5C8348199EF0F6E6D4F50B07"/>
+    <w:rsid w:val="00907D11"/>
+    <w:pPr>
+      <w:widowControl w:val="0"/>
+      <w:wordWrap w:val="0"/>
+      <w:autoSpaceDE w:val="0"/>
+      <w:autoSpaceDN w:val="0"/>
+      <w:jc w:val="both"/>
+    </w:pPr>
+  </w:style>
+  <w:style w:type="paragraph" w:customStyle="1" w:styleId="041C011D997E48288D52203858766F12">
+    <w:name w:val="041C011D997E48288D52203858766F12"/>
+    <w:rsid w:val="00907D11"/>
+    <w:pPr>
+      <w:widowControl w:val="0"/>
+      <w:wordWrap w:val="0"/>
+      <w:autoSpaceDE w:val="0"/>
+      <w:autoSpaceDN w:val="0"/>
+      <w:jc w:val="both"/>
+    </w:pPr>
+  </w:style>
+  <w:style w:type="paragraph" w:customStyle="1" w:styleId="5062F80C7EDA49D2BA89BA3CCF4228A7">
+    <w:name w:val="5062F80C7EDA49D2BA89BA3CCF4228A7"/>
+    <w:rsid w:val="00907D11"/>
+    <w:pPr>
+      <w:widowControl w:val="0"/>
+      <w:wordWrap w:val="0"/>
+      <w:autoSpaceDE w:val="0"/>
+      <w:autoSpaceDN w:val="0"/>
+      <w:jc w:val="both"/>
+    </w:pPr>
+  </w:style>
+  <w:style w:type="paragraph" w:customStyle="1" w:styleId="5D436B9B96DE476988A0C86E00507533">
+    <w:name w:val="5D436B9B96DE476988A0C86E00507533"/>
+    <w:rsid w:val="00907D11"/>
+    <w:pPr>
+      <w:widowControl w:val="0"/>
+      <w:wordWrap w:val="0"/>
+      <w:autoSpaceDE w:val="0"/>
+      <w:autoSpaceDN w:val="0"/>
+      <w:jc w:val="both"/>
+    </w:pPr>
+  </w:style>
+  <w:style w:type="paragraph" w:customStyle="1" w:styleId="4F327072B6C44ABBAF41CED388DD8E3E">
+    <w:name w:val="4F327072B6C44ABBAF41CED388DD8E3E"/>
+    <w:rsid w:val="00907D11"/>
+    <w:pPr>
+      <w:widowControl w:val="0"/>
+      <w:wordWrap w:val="0"/>
+      <w:autoSpaceDE w:val="0"/>
+      <w:autoSpaceDN w:val="0"/>
+      <w:jc w:val="both"/>
+    </w:pPr>
+  </w:style>
+  <w:style w:type="paragraph" w:customStyle="1" w:styleId="C33BD35FC931437A84F79806AC5F72D1">
+    <w:name w:val="C33BD35FC931437A84F79806AC5F72D1"/>
+    <w:rsid w:val="00907D11"/>
+    <w:pPr>
+      <w:widowControl w:val="0"/>
+      <w:wordWrap w:val="0"/>
+      <w:autoSpaceDE w:val="0"/>
+      <w:autoSpaceDN w:val="0"/>
+      <w:jc w:val="both"/>
+    </w:pPr>
+  </w:style>
+  <w:style w:type="paragraph" w:customStyle="1" w:styleId="4639249192824F528CA4D9E06541EEAE">
+    <w:name w:val="4639249192824F528CA4D9E06541EEAE"/>
+    <w:rsid w:val="00907D11"/>
     <w:pPr>
       <w:widowControl w:val="0"/>
       <w:wordWrap w:val="0"/>
@@ -14538,7 +14918,7 @@
 </file>
 
 <file path=customXml/itemProps2.xml><?xml version="1.0" encoding="utf-8"?>
-<ds:datastoreItem xmlns:ds="http://schemas.openxmlformats.org/officeDocument/2006/customXml" ds:itemID="{1799A4C0-D4F3-4F30-9C20-B0FC941F2DF6}">
+<ds:datastoreItem xmlns:ds="http://schemas.openxmlformats.org/officeDocument/2006/customXml" ds:itemID="{FEC32A1F-0431-4E82-B127-796D50639D57}">
   <ds:schemaRefs>
     <ds:schemaRef ds:uri="http://schemas.openxmlformats.org/officeDocument/2006/bibliography"/>
   </ds:schemaRefs>
